--- a/doc/Project Documentation.docx
+++ b/doc/Project Documentation.docx
@@ -484,285 +484,241 @@
       <w:pPr>
         <w:spacing w:line="360" w:lineRule="auto"/>
         <w:jc w:val="both"/>
-      </w:pPr>
-    </w:p>
-    <w:p>
-      <w:pPr>
-        <w:spacing w:line="360" w:lineRule="auto"/>
-        <w:jc w:val="both"/>
-      </w:pPr>
-      <w:r>
-        <w:rPr>
-          <w:sz w:val="24"/>
-        </w:rPr>
-        <w:t>The program entry point is defined in file “app.py” and it can be started from command line of python. In order to start the application, simplify specify the script path into python executable. For instance:</w:t>
-      </w:r>
-    </w:p>
-    <w:p>
-      <w:pPr>
-        <w:spacing w:line="360" w:lineRule="auto"/>
-        <w:jc w:val="both"/>
-      </w:pPr>
-      <w:r>
-        <w:rPr>
-          <w:rFonts w:ascii="Courier New" w:eastAsia="Courier New" w:hAnsi="Courier New" w:cs="Courier New"/>
-          <w:sz w:val="24"/>
-        </w:rPr>
-        <w:lastRenderedPageBreak/>
-        <w:t>python.exe app.py</w:t>
-      </w:r>
-    </w:p>
-    <w:p>
-      <w:pPr>
-        <w:spacing w:line="360" w:lineRule="auto"/>
-        <w:jc w:val="both"/>
-      </w:pPr>
-    </w:p>
-    <w:p>
-      <w:pPr>
-        <w:spacing w:line="360" w:lineRule="auto"/>
-        <w:jc w:val="both"/>
-      </w:pPr>
-      <w:r>
-        <w:rPr>
-          <w:sz w:val="24"/>
-        </w:rPr>
-        <w:t>The user interacts with the program using mouse. The interactions are done using mouse click and mouse move, which is similar to the common built-in Paint program of the OS (e.g. Microsoft Paint). The program also supports saving/loading data using the file system (using bitmap file format). Users can start a new command by clicking on the corresponding button on the GUI. The program can accept following commands:</w:t>
-      </w:r>
-    </w:p>
-    <w:p>
-      <w:pPr>
+        <w:rPr>
+          <w:sz w:val="24"/>
+        </w:rPr>
+      </w:pPr>
+      <w:r>
+        <w:rPr>
+          <w:sz w:val="24"/>
+        </w:rPr>
+        <w:t>In order for the program to be fully functional, the following software is needed:</w:t>
+      </w:r>
+    </w:p>
+    <w:p>
+      <w:pPr>
+        <w:pStyle w:val="ListParagraph"/>
         <w:numPr>
           <w:ilvl w:val="0"/>
-          <w:numId w:val="4"/>
+          <w:numId w:val="12"/>
         </w:numPr>
         <w:spacing w:line="360" w:lineRule="auto"/>
-        <w:ind w:hanging="359"/>
-        <w:contextualSpacing/>
-        <w:jc w:val="both"/>
-        <w:rPr>
-          <w:sz w:val="24"/>
-        </w:rPr>
-      </w:pPr>
-      <w:r>
-        <w:rPr>
-          <w:sz w:val="24"/>
-        </w:rPr>
-        <w:t>Create new drawing: The whole drawing will be cleared</w:t>
-      </w:r>
-    </w:p>
-    <w:p>
-      <w:pPr>
+        <w:jc w:val="both"/>
+        <w:rPr>
+          <w:sz w:val="24"/>
+        </w:rPr>
+      </w:pPr>
+      <w:r>
+        <w:rPr>
+          <w:sz w:val="24"/>
+        </w:rPr>
+        <w:t>Python 3.4.0</w:t>
+      </w:r>
+    </w:p>
+    <w:p>
+      <w:pPr>
+        <w:pStyle w:val="ListParagraph"/>
+        <w:numPr>
+          <w:ilvl w:val="1"/>
+          <w:numId w:val="12"/>
+        </w:numPr>
+        <w:spacing w:line="360" w:lineRule="auto"/>
+        <w:jc w:val="both"/>
+        <w:rPr>
+          <w:sz w:val="24"/>
+        </w:rPr>
+      </w:pPr>
+      <w:r>
+        <w:rPr>
+          <w:sz w:val="24"/>
+        </w:rPr>
+        <w:t xml:space="preserve">Pillow library (use </w:t>
+      </w:r>
+      <w:r>
+        <w:rPr>
+          <w:rFonts w:ascii="Courier New" w:hAnsi="Courier New" w:cs="Courier New"/>
+          <w:sz w:val="24"/>
+        </w:rPr>
+        <w:t>pip install Pillow</w:t>
+      </w:r>
+      <w:r>
+        <w:rPr>
+          <w:sz w:val="24"/>
+        </w:rPr>
+        <w:t>)</w:t>
+      </w:r>
+    </w:p>
+    <w:p>
+      <w:pPr>
+        <w:pStyle w:val="ListParagraph"/>
         <w:numPr>
           <w:ilvl w:val="0"/>
-          <w:numId w:val="4"/>
+          <w:numId w:val="12"/>
         </w:numPr>
         <w:spacing w:line="360" w:lineRule="auto"/>
-        <w:ind w:hanging="359"/>
-        <w:contextualSpacing/>
-        <w:jc w:val="both"/>
-        <w:rPr>
-          <w:sz w:val="24"/>
-        </w:rPr>
-      </w:pPr>
-      <w:r>
-        <w:rPr>
-          <w:sz w:val="24"/>
-        </w:rPr>
-        <w:t>Open existing drawing: Open an existing bitmap picture file and load the image into the drawing canvas.</w:t>
-      </w:r>
-    </w:p>
-    <w:p>
-      <w:pPr>
+        <w:jc w:val="both"/>
+        <w:rPr>
+          <w:sz w:val="24"/>
+        </w:rPr>
+      </w:pPr>
+      <w:proofErr w:type="spellStart"/>
+      <w:r>
+        <w:rPr>
+          <w:sz w:val="24"/>
+        </w:rPr>
+        <w:t>GhostScript</w:t>
+      </w:r>
+      <w:proofErr w:type="spellEnd"/>
+      <w:r>
+        <w:rPr>
+          <w:sz w:val="24"/>
+        </w:rPr>
+        <w:t xml:space="preserve"> (download from </w:t>
+      </w:r>
+      <w:hyperlink r:id="rId7" w:history="1">
+        <w:r>
+          <w:rPr>
+            <w:rStyle w:val="Hyperlink"/>
+            <w:sz w:val="24"/>
+          </w:rPr>
+          <w:t>http://www.ghostscript.com/</w:t>
+        </w:r>
+      </w:hyperlink>
+      <w:r>
+        <w:rPr>
+          <w:sz w:val="24"/>
+        </w:rPr>
+        <w:t>)</w:t>
+      </w:r>
+    </w:p>
+    <w:p>
+      <w:pPr>
+        <w:pStyle w:val="ListParagraph"/>
         <w:numPr>
           <w:ilvl w:val="0"/>
-          <w:numId w:val="4"/>
+          <w:numId w:val="12"/>
         </w:numPr>
         <w:spacing w:line="360" w:lineRule="auto"/>
-        <w:ind w:hanging="359"/>
-        <w:contextualSpacing/>
-        <w:jc w:val="both"/>
-        <w:rPr>
-          <w:sz w:val="24"/>
-        </w:rPr>
-      </w:pPr>
-      <w:r>
-        <w:rPr>
-          <w:sz w:val="24"/>
-        </w:rPr>
-        <w:t>Save the current drawing: Save the drawing canvas into Bitmap image file.</w:t>
-      </w:r>
-    </w:p>
-    <w:p>
-      <w:pPr>
-        <w:numPr>
-          <w:ilvl w:val="0"/>
-          <w:numId w:val="4"/>
-        </w:numPr>
-        <w:spacing w:line="360" w:lineRule="auto"/>
-        <w:ind w:hanging="359"/>
-        <w:contextualSpacing/>
-        <w:jc w:val="both"/>
-        <w:rPr>
-          <w:sz w:val="24"/>
-        </w:rPr>
-      </w:pPr>
-      <w:r>
-        <w:rPr>
-          <w:sz w:val="24"/>
-        </w:rPr>
-        <w:t>Select the line color: Define the shape color to be used to draw the shape.</w:t>
-      </w:r>
-    </w:p>
-    <w:p>
-      <w:pPr>
-        <w:numPr>
-          <w:ilvl w:val="0"/>
-          <w:numId w:val="4"/>
-        </w:numPr>
-        <w:spacing w:line="360" w:lineRule="auto"/>
-        <w:ind w:hanging="359"/>
-        <w:contextualSpacing/>
-        <w:jc w:val="both"/>
-        <w:rPr>
-          <w:sz w:val="24"/>
-        </w:rPr>
-      </w:pPr>
-      <w:r>
-        <w:rPr>
-          <w:sz w:val="24"/>
-        </w:rPr>
-        <w:t>Draw a line: Draw a straight line between two points. First, users click on the drawing canvas to define the starting point. Afterwards, the users can drag the mouse to draw a straight line. The line will be added to the canvas after the users release the mouse.</w:t>
-      </w:r>
-    </w:p>
-    <w:p>
-      <w:pPr>
-        <w:numPr>
-          <w:ilvl w:val="0"/>
-          <w:numId w:val="4"/>
-        </w:numPr>
-        <w:spacing w:line="360" w:lineRule="auto"/>
-        <w:ind w:hanging="359"/>
-        <w:contextualSpacing/>
-        <w:jc w:val="both"/>
-        <w:rPr>
-          <w:sz w:val="24"/>
-        </w:rPr>
-      </w:pPr>
-      <w:r>
-        <w:rPr>
-          <w:sz w:val="24"/>
-        </w:rPr>
-        <w:t xml:space="preserve">Draw circle: Draw a circle. First, users click on the drawing canvas to define the top-left corner of the circle. Afterwards, users can drag the mouse </w:t>
-      </w:r>
-      <w:r>
-        <w:rPr>
-          <w:sz w:val="24"/>
-        </w:rPr>
-        <w:t>to</w:t>
-      </w:r>
-      <w:r>
-        <w:rPr>
-          <w:sz w:val="24"/>
-        </w:rPr>
-        <w:t xml:space="preserve"> define the shape of the circle. The circle will be added to the canvas after the users release the mouse. The mouse location when the users release the mouse will define the bottom-right corner of the circle’s bounding rectangle.</w:t>
-      </w:r>
-    </w:p>
-    <w:p>
-      <w:pPr>
-        <w:numPr>
-          <w:ilvl w:val="0"/>
-          <w:numId w:val="4"/>
-        </w:numPr>
-        <w:spacing w:line="360" w:lineRule="auto"/>
-        <w:ind w:hanging="359"/>
-        <w:contextualSpacing/>
-        <w:jc w:val="both"/>
-        <w:rPr>
-          <w:sz w:val="24"/>
-        </w:rPr>
-      </w:pPr>
-      <w:r>
-        <w:rPr>
-          <w:sz w:val="24"/>
-        </w:rPr>
-        <w:t>Draw eclipse: It is similar to the functionality of drawing a circle, however an eclipse is created instead.</w:t>
-      </w:r>
-    </w:p>
-    <w:p>
-      <w:pPr>
-        <w:numPr>
-          <w:ilvl w:val="0"/>
-          <w:numId w:val="4"/>
-        </w:numPr>
-        <w:spacing w:line="360" w:lineRule="auto"/>
-        <w:ind w:hanging="359"/>
-        <w:contextualSpacing/>
-        <w:jc w:val="both"/>
-        <w:rPr>
-          <w:sz w:val="24"/>
-        </w:rPr>
-      </w:pPr>
-      <w:r>
-        <w:rPr>
-          <w:sz w:val="24"/>
-        </w:rPr>
-        <w:t>Draw box (rectangle): It is similar to drawing a circle. However, the bounding rectangle is created instead.</w:t>
-      </w:r>
-    </w:p>
-    <w:p>
-      <w:pPr>
-        <w:numPr>
-          <w:ilvl w:val="0"/>
-          <w:numId w:val="4"/>
-        </w:numPr>
-        <w:spacing w:line="360" w:lineRule="auto"/>
-        <w:ind w:hanging="359"/>
-        <w:contextualSpacing/>
-        <w:jc w:val="both"/>
-        <w:rPr>
-          <w:sz w:val="24"/>
-        </w:rPr>
-      </w:pPr>
-      <w:r>
-        <w:rPr>
-          <w:sz w:val="24"/>
-        </w:rPr>
-        <w:t>Clear the drawing: The whole drawing is cleared.</w:t>
-      </w:r>
-    </w:p>
-    <w:p>
-      <w:pPr>
-        <w:numPr>
-          <w:ilvl w:val="0"/>
-          <w:numId w:val="4"/>
-        </w:numPr>
-        <w:spacing w:line="360" w:lineRule="auto"/>
-        <w:ind w:hanging="359"/>
-        <w:contextualSpacing/>
-        <w:jc w:val="both"/>
-        <w:rPr>
-          <w:sz w:val="24"/>
-        </w:rPr>
-      </w:pPr>
-      <w:r>
-        <w:rPr>
-          <w:sz w:val="24"/>
-        </w:rPr>
-        <w:t>Undo / Redo: Undo/redo the previous task on the command stack.</w:t>
-      </w:r>
-    </w:p>
-    <w:p>
-      <w:pPr>
-        <w:spacing w:line="360" w:lineRule="auto"/>
-        <w:jc w:val="both"/>
-      </w:pPr>
-    </w:p>
-    <w:p>
-      <w:pPr>
-        <w:spacing w:line="360" w:lineRule="auto"/>
-        <w:jc w:val="both"/>
-      </w:pPr>
+        <w:jc w:val="both"/>
+        <w:rPr>
+          <w:sz w:val="24"/>
+        </w:rPr>
+      </w:pPr>
+      <w:r>
+        <w:rPr>
+          <w:sz w:val="24"/>
+        </w:rPr>
+        <w:lastRenderedPageBreak/>
+        <w:t xml:space="preserve">Add </w:t>
+      </w:r>
+      <w:proofErr w:type="spellStart"/>
+      <w:r>
+        <w:rPr>
+          <w:sz w:val="24"/>
+        </w:rPr>
+        <w:t>GhostScript’s</w:t>
+      </w:r>
+      <w:proofErr w:type="spellEnd"/>
+      <w:r>
+        <w:rPr>
+          <w:sz w:val="24"/>
+        </w:rPr>
+        <w:t xml:space="preserve"> binaries path into global PATH variable</w:t>
+      </w:r>
+    </w:p>
+    <w:p>
+      <w:pPr>
+        <w:spacing w:line="360" w:lineRule="auto"/>
+        <w:jc w:val="both"/>
+        <w:rPr>
+          <w:sz w:val="24"/>
+        </w:rPr>
+      </w:pPr>
+    </w:p>
+    <w:p>
+      <w:pPr>
+        <w:spacing w:line="360" w:lineRule="auto"/>
+        <w:jc w:val="both"/>
+        <w:rPr>
+          <w:sz w:val="24"/>
+        </w:rPr>
+      </w:pPr>
+      <w:r>
+        <w:rPr>
+          <w:sz w:val="24"/>
+        </w:rPr>
+        <w:t>The program entry point is defined in file “app.py” and it can be started from command line of python. In order to start the application, simplify specify the script path into python executable. For instance</w:t>
+      </w:r>
+      <w:r>
+        <w:rPr>
+          <w:sz w:val="24"/>
+        </w:rPr>
+        <w:t>, to start the program from Windows command line</w:t>
+      </w:r>
+      <w:r>
+        <w:rPr>
+          <w:sz w:val="24"/>
+        </w:rPr>
+        <w:t>:</w:t>
+      </w:r>
+    </w:p>
+    <w:p>
+      <w:pPr>
+        <w:spacing w:line="360" w:lineRule="auto"/>
+        <w:jc w:val="both"/>
+      </w:pPr>
+    </w:p>
+    <w:p>
+      <w:pPr>
+        <w:spacing w:line="360" w:lineRule="auto"/>
+        <w:jc w:val="center"/>
+      </w:pPr>
+      <w:r>
+        <w:rPr>
+          <w:rFonts w:ascii="Courier New" w:eastAsia="Courier New" w:hAnsi="Courier New" w:cs="Courier New"/>
+          <w:sz w:val="24"/>
+        </w:rPr>
+        <w:t>C:\Python34\</w:t>
+      </w:r>
+      <w:r>
+        <w:rPr>
+          <w:rFonts w:ascii="Courier New" w:eastAsia="Courier New" w:hAnsi="Courier New" w:cs="Courier New"/>
+          <w:sz w:val="24"/>
+        </w:rPr>
+        <w:t xml:space="preserve">python.exe </w:t>
+      </w:r>
+      <w:r>
+        <w:rPr>
+          <w:rFonts w:ascii="Courier New" w:eastAsia="Courier New" w:hAnsi="Courier New" w:cs="Courier New"/>
+          <w:sz w:val="24"/>
+        </w:rPr>
+        <w:t>C:\DrawingApp\</w:t>
+      </w:r>
+      <w:r>
+        <w:rPr>
+          <w:rFonts w:ascii="Courier New" w:eastAsia="Courier New" w:hAnsi="Courier New" w:cs="Courier New"/>
+          <w:sz w:val="24"/>
+        </w:rPr>
+        <w:t>app.py</w:t>
+      </w:r>
+    </w:p>
+    <w:p>
+      <w:pPr>
+        <w:spacing w:line="360" w:lineRule="auto"/>
+        <w:jc w:val="both"/>
+      </w:pPr>
+    </w:p>
+    <w:p>
+      <w:pPr>
+        <w:spacing w:line="360" w:lineRule="auto"/>
+        <w:jc w:val="both"/>
+      </w:pPr>
+      <w:r>
+        <w:rPr>
+          <w:sz w:val="24"/>
+        </w:rPr>
+        <w:t xml:space="preserve">The program’s user interface is fairly simple and consists of two main parts (top-down): the toolbar and the drawing canvas. </w:t>
+      </w:r>
       <w:r>
         <w:rPr>
           <w:sz w:val="24"/>
@@ -813,7 +769,6 @@
                 <w:b/>
                 <w:sz w:val="24"/>
               </w:rPr>
-              <w:lastRenderedPageBreak/>
               <w:t>Commands</w:t>
             </w:r>
           </w:p>
@@ -920,12 +875,485 @@
       <w:pPr>
         <w:spacing w:line="360" w:lineRule="auto"/>
         <w:jc w:val="center"/>
+        <w:rPr>
+          <w:sz w:val="24"/>
+        </w:rPr>
       </w:pPr>
       <w:r>
         <w:rPr>
           <w:sz w:val="24"/>
         </w:rPr>
         <w:t>Figure 1: Program layout</w:t>
+      </w:r>
+    </w:p>
+    <w:p>
+      <w:pPr>
+        <w:spacing w:line="360" w:lineRule="auto"/>
+        <w:jc w:val="both"/>
+        <w:rPr>
+          <w:sz w:val="24"/>
+        </w:rPr>
+      </w:pPr>
+    </w:p>
+    <w:p>
+      <w:pPr>
+        <w:spacing w:line="360" w:lineRule="auto"/>
+        <w:jc w:val="both"/>
+        <w:rPr>
+          <w:sz w:val="24"/>
+        </w:rPr>
+      </w:pPr>
+      <w:r>
+        <w:rPr>
+          <w:sz w:val="24"/>
+        </w:rPr>
+        <w:t>Users can activate the command by clicking on the corresponding button on the screen as illustrated in figure 2:</w:t>
+      </w:r>
+    </w:p>
+    <w:p>
+      <w:pPr>
+        <w:spacing w:line="360" w:lineRule="auto"/>
+        <w:jc w:val="both"/>
+        <w:rPr>
+          <w:sz w:val="24"/>
+        </w:rPr>
+      </w:pPr>
+    </w:p>
+    <w:p>
+      <w:pPr>
+        <w:spacing w:line="360" w:lineRule="auto"/>
+      </w:pPr>
+      <w:r>
+        <w:rPr>
+          <w:noProof/>
+        </w:rPr>
+        <w:lastRenderedPageBreak/>
+        <w:drawing>
+          <wp:inline distT="114300" distB="114300" distL="114300" distR="114300" wp14:anchorId="276537A0" wp14:editId="7113AB12">
+            <wp:extent cx="5943600" cy="4826000"/>
+            <wp:effectExtent l="0" t="0" r="0" b="0"/>
+            <wp:docPr id="2" name="image02.png"/>
+            <wp:cNvGraphicFramePr/>
+            <a:graphic xmlns:a="http://schemas.openxmlformats.org/drawingml/2006/main">
+              <a:graphicData uri="http://schemas.openxmlformats.org/drawingml/2006/picture">
+                <pic:pic xmlns:pic="http://schemas.openxmlformats.org/drawingml/2006/picture">
+                  <pic:nvPicPr>
+                    <pic:cNvPr id="0" name="image02.png"/>
+                    <pic:cNvPicPr preferRelativeResize="0"/>
+                  </pic:nvPicPr>
+                  <pic:blipFill>
+                    <a:blip r:embed="rId8"/>
+                    <a:srcRect/>
+                    <a:stretch>
+                      <a:fillRect/>
+                    </a:stretch>
+                  </pic:blipFill>
+                  <pic:spPr>
+                    <a:xfrm>
+                      <a:off x="0" y="0"/>
+                      <a:ext cx="5943600" cy="4826000"/>
+                    </a:xfrm>
+                    <a:prstGeom prst="rect">
+                      <a:avLst/>
+                    </a:prstGeom>
+                    <a:ln/>
+                  </pic:spPr>
+                </pic:pic>
+              </a:graphicData>
+            </a:graphic>
+          </wp:inline>
+        </w:drawing>
+      </w:r>
+    </w:p>
+    <w:p>
+      <w:pPr>
+        <w:spacing w:line="360" w:lineRule="auto"/>
+        <w:jc w:val="center"/>
+      </w:pPr>
+      <w:r>
+        <w:t>Figure 2. The main application view on startup.</w:t>
+      </w:r>
+    </w:p>
+    <w:p>
+      <w:pPr>
+        <w:spacing w:line="360" w:lineRule="auto"/>
+        <w:jc w:val="both"/>
+        <w:rPr>
+          <w:sz w:val="24"/>
+        </w:rPr>
+      </w:pPr>
+    </w:p>
+    <w:p>
+      <w:pPr>
+        <w:spacing w:line="360" w:lineRule="auto"/>
+        <w:jc w:val="both"/>
+      </w:pPr>
+      <w:r>
+        <w:rPr>
+          <w:sz w:val="24"/>
+        </w:rPr>
+        <w:t xml:space="preserve">The user interacts with the program using mouse. The </w:t>
+      </w:r>
+      <w:r>
+        <w:rPr>
+          <w:sz w:val="24"/>
+        </w:rPr>
+        <w:t>drawing operations</w:t>
+      </w:r>
+      <w:r>
+        <w:rPr>
+          <w:sz w:val="24"/>
+        </w:rPr>
+        <w:t xml:space="preserve"> are done using mouse click and mouse move, which is similar to the common built-in Paint program of the OS (e.g. Microsoft Paint). The program also supports saving/loading data using the file system (using bitmap file format). The program can accept following commands:</w:t>
+      </w:r>
+    </w:p>
+    <w:p>
+      <w:pPr>
+        <w:numPr>
+          <w:ilvl w:val="0"/>
+          <w:numId w:val="4"/>
+        </w:numPr>
+        <w:spacing w:line="360" w:lineRule="auto"/>
+        <w:ind w:hanging="359"/>
+        <w:contextualSpacing/>
+        <w:jc w:val="both"/>
+        <w:rPr>
+          <w:sz w:val="24"/>
+        </w:rPr>
+      </w:pPr>
+      <w:r>
+        <w:rPr>
+          <w:sz w:val="24"/>
+        </w:rPr>
+        <w:t>Clear</w:t>
+      </w:r>
+      <w:r>
+        <w:rPr>
+          <w:sz w:val="24"/>
+        </w:rPr>
+        <w:t xml:space="preserve"> drawing: The whole drawing will be cleared</w:t>
+      </w:r>
+    </w:p>
+    <w:p>
+      <w:pPr>
+        <w:numPr>
+          <w:ilvl w:val="0"/>
+          <w:numId w:val="4"/>
+        </w:numPr>
+        <w:spacing w:line="360" w:lineRule="auto"/>
+        <w:ind w:hanging="359"/>
+        <w:contextualSpacing/>
+        <w:jc w:val="both"/>
+        <w:rPr>
+          <w:sz w:val="24"/>
+        </w:rPr>
+      </w:pPr>
+      <w:r>
+        <w:rPr>
+          <w:sz w:val="24"/>
+        </w:rPr>
+        <w:t xml:space="preserve">Open </w:t>
+      </w:r>
+      <w:r>
+        <w:rPr>
+          <w:sz w:val="24"/>
+        </w:rPr>
+        <w:t>bitmap file</w:t>
+      </w:r>
+      <w:r>
+        <w:rPr>
+          <w:sz w:val="24"/>
+        </w:rPr>
+        <w:t>: Open an existing bitmap picture file and load the image into the drawing canvas.</w:t>
+      </w:r>
+    </w:p>
+    <w:p>
+      <w:pPr>
+        <w:numPr>
+          <w:ilvl w:val="0"/>
+          <w:numId w:val="4"/>
+        </w:numPr>
+        <w:spacing w:line="360" w:lineRule="auto"/>
+        <w:ind w:hanging="359"/>
+        <w:contextualSpacing/>
+        <w:jc w:val="both"/>
+        <w:rPr>
+          <w:sz w:val="24"/>
+        </w:rPr>
+      </w:pPr>
+      <w:r>
+        <w:rPr>
+          <w:sz w:val="24"/>
+        </w:rPr>
+        <w:t xml:space="preserve">Save </w:t>
+      </w:r>
+      <w:r>
+        <w:rPr>
+          <w:sz w:val="24"/>
+        </w:rPr>
+        <w:t>bitmap file</w:t>
+      </w:r>
+      <w:r>
+        <w:rPr>
+          <w:sz w:val="24"/>
+        </w:rPr>
+        <w:t>: Save the drawing canvas into Bitmap image file.</w:t>
+      </w:r>
+    </w:p>
+    <w:p>
+      <w:pPr>
+        <w:numPr>
+          <w:ilvl w:val="0"/>
+          <w:numId w:val="4"/>
+        </w:numPr>
+        <w:spacing w:line="360" w:lineRule="auto"/>
+        <w:ind w:hanging="359"/>
+        <w:contextualSpacing/>
+        <w:jc w:val="both"/>
+        <w:rPr>
+          <w:sz w:val="24"/>
+        </w:rPr>
+      </w:pPr>
+      <w:r>
+        <w:rPr>
+          <w:sz w:val="24"/>
+        </w:rPr>
+        <w:t>Undo: Undo the previous</w:t>
+      </w:r>
+      <w:r>
+        <w:rPr>
+          <w:sz w:val="24"/>
+        </w:rPr>
+        <w:t xml:space="preserve"> draw</w:t>
+      </w:r>
+      <w:r>
+        <w:rPr>
+          <w:sz w:val="24"/>
+        </w:rPr>
+        <w:t xml:space="preserve"> </w:t>
+      </w:r>
+      <w:r>
+        <w:rPr>
+          <w:sz w:val="24"/>
+        </w:rPr>
+        <w:t>command</w:t>
+      </w:r>
+      <w:r>
+        <w:rPr>
+          <w:sz w:val="24"/>
+        </w:rPr>
+        <w:t>.</w:t>
+      </w:r>
+    </w:p>
+    <w:p>
+      <w:pPr>
+        <w:numPr>
+          <w:ilvl w:val="0"/>
+          <w:numId w:val="4"/>
+        </w:numPr>
+        <w:spacing w:line="360" w:lineRule="auto"/>
+        <w:ind w:hanging="359"/>
+        <w:contextualSpacing/>
+        <w:jc w:val="both"/>
+        <w:rPr>
+          <w:sz w:val="24"/>
+        </w:rPr>
+      </w:pPr>
+      <w:r>
+        <w:rPr>
+          <w:sz w:val="24"/>
+        </w:rPr>
+        <w:t>Redo: Redo the previous draw command</w:t>
+      </w:r>
+    </w:p>
+    <w:p>
+      <w:pPr>
+        <w:numPr>
+          <w:ilvl w:val="0"/>
+          <w:numId w:val="4"/>
+        </w:numPr>
+        <w:spacing w:line="360" w:lineRule="auto"/>
+        <w:ind w:hanging="359"/>
+        <w:contextualSpacing/>
+        <w:jc w:val="both"/>
+        <w:rPr>
+          <w:sz w:val="24"/>
+        </w:rPr>
+      </w:pPr>
+      <w:r>
+        <w:rPr>
+          <w:sz w:val="24"/>
+        </w:rPr>
+        <w:t xml:space="preserve">Draw </w:t>
+      </w:r>
+      <w:r>
+        <w:rPr>
+          <w:sz w:val="24"/>
+        </w:rPr>
+        <w:t>straight</w:t>
+      </w:r>
+      <w:r>
+        <w:rPr>
+          <w:sz w:val="24"/>
+        </w:rPr>
+        <w:t xml:space="preserve"> line: Draw a straight line between two points. First, users click on the drawing canvas to define the starting point. Afterwards, the users can </w:t>
+      </w:r>
+      <w:r>
+        <w:rPr>
+          <w:sz w:val="24"/>
+        </w:rPr>
+        <w:lastRenderedPageBreak/>
+        <w:t>drag the mouse to draw a straight line. The line will be added to the canvas after the users release the mouse.</w:t>
+      </w:r>
+    </w:p>
+    <w:p>
+      <w:pPr>
+        <w:numPr>
+          <w:ilvl w:val="0"/>
+          <w:numId w:val="4"/>
+        </w:numPr>
+        <w:spacing w:line="360" w:lineRule="auto"/>
+        <w:ind w:hanging="359"/>
+        <w:contextualSpacing/>
+        <w:jc w:val="both"/>
+        <w:rPr>
+          <w:sz w:val="24"/>
+        </w:rPr>
+      </w:pPr>
+      <w:r>
+        <w:rPr>
+          <w:sz w:val="24"/>
+        </w:rPr>
+        <w:t xml:space="preserve">Draw box </w:t>
+      </w:r>
+      <w:r>
+        <w:rPr>
+          <w:sz w:val="24"/>
+        </w:rPr>
+        <w:t>rectangle</w:t>
+      </w:r>
+      <w:r>
+        <w:rPr>
+          <w:sz w:val="24"/>
+        </w:rPr>
+        <w:t xml:space="preserve">: First, users click on the drawing canvas to define the top-left corner of the </w:t>
+      </w:r>
+      <w:r>
+        <w:rPr>
+          <w:sz w:val="24"/>
+        </w:rPr>
+        <w:t>rectangle</w:t>
+      </w:r>
+      <w:r>
+        <w:rPr>
+          <w:sz w:val="24"/>
+        </w:rPr>
+        <w:t>. Afterwards, users can drag the mouse to define the shape of the rectangle. The rectangle</w:t>
+      </w:r>
+      <w:r>
+        <w:rPr>
+          <w:sz w:val="24"/>
+        </w:rPr>
+        <w:t xml:space="preserve"> </w:t>
+      </w:r>
+      <w:r>
+        <w:rPr>
+          <w:sz w:val="24"/>
+        </w:rPr>
+        <w:t>will be added to the canvas after the users release the mouse. The mouse location when the users release the mouse will define the bottom-right corner of the rectangle.</w:t>
+      </w:r>
+    </w:p>
+    <w:p>
+      <w:pPr>
+        <w:numPr>
+          <w:ilvl w:val="0"/>
+          <w:numId w:val="4"/>
+        </w:numPr>
+        <w:spacing w:line="360" w:lineRule="auto"/>
+        <w:ind w:hanging="359"/>
+        <w:contextualSpacing/>
+        <w:jc w:val="both"/>
+        <w:rPr>
+          <w:sz w:val="24"/>
+        </w:rPr>
+      </w:pPr>
+      <w:r>
+        <w:rPr>
+          <w:sz w:val="24"/>
+        </w:rPr>
+        <w:t xml:space="preserve">Draw circle. First, users click on the drawing canvas to define the top-left corner of the circle. Afterwards, users can drag the mouse </w:t>
+      </w:r>
+      <w:r>
+        <w:rPr>
+          <w:sz w:val="24"/>
+        </w:rPr>
+        <w:t>to</w:t>
+      </w:r>
+      <w:r>
+        <w:rPr>
+          <w:sz w:val="24"/>
+        </w:rPr>
+        <w:t xml:space="preserve"> define the shape of the circle. The circle will be added to the canvas after the users release the mouse. The mouse location when the users release the mouse will define the bottom-right corner of the circle’s bounding rectangle.</w:t>
+      </w:r>
+    </w:p>
+    <w:p>
+      <w:pPr>
+        <w:numPr>
+          <w:ilvl w:val="0"/>
+          <w:numId w:val="4"/>
+        </w:numPr>
+        <w:spacing w:line="360" w:lineRule="auto"/>
+        <w:ind w:hanging="359"/>
+        <w:contextualSpacing/>
+        <w:jc w:val="both"/>
+        <w:rPr>
+          <w:sz w:val="24"/>
+        </w:rPr>
+      </w:pPr>
+      <w:r>
+        <w:rPr>
+          <w:sz w:val="24"/>
+        </w:rPr>
+        <w:t>Draw eclipse: It is similar to the functionality of drawing a circle, however an eclipse is created instead.</w:t>
+      </w:r>
+    </w:p>
+    <w:p>
+      <w:pPr>
+        <w:numPr>
+          <w:ilvl w:val="0"/>
+          <w:numId w:val="4"/>
+        </w:numPr>
+        <w:spacing w:line="360" w:lineRule="auto"/>
+        <w:ind w:hanging="359"/>
+        <w:contextualSpacing/>
+        <w:jc w:val="both"/>
+        <w:rPr>
+          <w:sz w:val="24"/>
+        </w:rPr>
+      </w:pPr>
+      <w:r>
+        <w:rPr>
+          <w:sz w:val="24"/>
+        </w:rPr>
+        <w:t>Color picker</w:t>
+      </w:r>
+      <w:r>
+        <w:rPr>
+          <w:sz w:val="24"/>
+        </w:rPr>
+        <w:t xml:space="preserve">: </w:t>
+      </w:r>
+      <w:r>
+        <w:rPr>
+          <w:sz w:val="24"/>
+        </w:rPr>
+        <w:t xml:space="preserve">Select </w:t>
+      </w:r>
+      <w:r>
+        <w:rPr>
+          <w:sz w:val="24"/>
+        </w:rPr>
+        <w:t>the color to be used to draw the shape.</w:t>
       </w:r>
     </w:p>
     <w:p>
@@ -974,7 +1402,93 @@
           <w:sz w:val="24"/>
           <w:szCs w:val="24"/>
         </w:rPr>
-        <w:t>The program will be developed iteratively, thus the class listings may be changed significantly. The following program structure is preliminary and is subject to change as the project proceeds. Basically, the program will have the GUI, thus it can make use of Tkinter library. The main structure will follow the MVC pattern, which consists of 3 main parts:</w:t>
+        <w:t xml:space="preserve">The program </w:t>
+      </w:r>
+      <w:r>
+        <w:rPr>
+          <w:sz w:val="24"/>
+          <w:szCs w:val="24"/>
+        </w:rPr>
+        <w:t>was</w:t>
+      </w:r>
+      <w:r>
+        <w:rPr>
+          <w:sz w:val="24"/>
+          <w:szCs w:val="24"/>
+        </w:rPr>
+        <w:t xml:space="preserve"> developed iteratively. Basically, the program ha</w:t>
+      </w:r>
+      <w:r>
+        <w:rPr>
+          <w:sz w:val="24"/>
+          <w:szCs w:val="24"/>
+        </w:rPr>
+        <w:t>s</w:t>
+      </w:r>
+      <w:r>
+        <w:rPr>
+          <w:sz w:val="24"/>
+          <w:szCs w:val="24"/>
+        </w:rPr>
+        <w:t xml:space="preserve"> the GUI</w:t>
+      </w:r>
+      <w:r>
+        <w:rPr>
+          <w:sz w:val="24"/>
+          <w:szCs w:val="24"/>
+        </w:rPr>
+        <w:t xml:space="preserve"> implemented based on</w:t>
+      </w:r>
+      <w:r>
+        <w:rPr>
+          <w:sz w:val="24"/>
+          <w:szCs w:val="24"/>
+        </w:rPr>
+        <w:t xml:space="preserve"> </w:t>
+      </w:r>
+      <w:proofErr w:type="spellStart"/>
+      <w:r>
+        <w:rPr>
+          <w:sz w:val="24"/>
+          <w:szCs w:val="24"/>
+        </w:rPr>
+        <w:t>Tkinter</w:t>
+      </w:r>
+      <w:proofErr w:type="spellEnd"/>
+      <w:r>
+        <w:rPr>
+          <w:sz w:val="24"/>
+          <w:szCs w:val="24"/>
+        </w:rPr>
+        <w:t xml:space="preserve"> library. The </w:t>
+      </w:r>
+      <w:r>
+        <w:rPr>
+          <w:sz w:val="24"/>
+          <w:szCs w:val="24"/>
+        </w:rPr>
+        <w:t>program</w:t>
+      </w:r>
+      <w:r>
+        <w:rPr>
+          <w:sz w:val="24"/>
+          <w:szCs w:val="24"/>
+        </w:rPr>
+        <w:t xml:space="preserve"> follow</w:t>
+      </w:r>
+      <w:r>
+        <w:rPr>
+          <w:sz w:val="24"/>
+          <w:szCs w:val="24"/>
+        </w:rPr>
+        <w:t>s</w:t>
+      </w:r>
+      <w:r>
+        <w:rPr>
+          <w:sz w:val="24"/>
+          <w:szCs w:val="24"/>
+        </w:rPr>
+        <w:t xml:space="preserve"> the MVC pattern, which consists of 3 main parts:</w:t>
       </w:r>
     </w:p>
     <w:p>
@@ -1009,7 +1523,21 @@
           <w:sz w:val="24"/>
           <w:szCs w:val="24"/>
         </w:rPr>
-        <w:t>: Contains the actual data handling logic. It may contain following subparts:</w:t>
+        <w:t>: Contains the actual data handling logic</w:t>
+      </w:r>
+      <w:r>
+        <w:rPr>
+          <w:sz w:val="24"/>
+          <w:szCs w:val="24"/>
+        </w:rPr>
+        <w:t xml:space="preserve"> consisting of the </w:t>
+      </w:r>
+      <w:r>
+        <w:rPr>
+          <w:sz w:val="24"/>
+          <w:szCs w:val="24"/>
+        </w:rPr>
+        <w:t xml:space="preserve"> following subparts:</w:t>
       </w:r>
     </w:p>
     <w:p>
@@ -1065,7 +1593,44 @@
           <w:sz w:val="24"/>
           <w:szCs w:val="24"/>
         </w:rPr>
-        <w:t xml:space="preserve"> class in Tkinter library</w:t>
+        <w:t xml:space="preserve"> class in </w:t>
+      </w:r>
+      <w:proofErr w:type="spellStart"/>
+      <w:r>
+        <w:rPr>
+          <w:sz w:val="24"/>
+          <w:szCs w:val="24"/>
+        </w:rPr>
+        <w:t>Tkinter</w:t>
+      </w:r>
+      <w:proofErr w:type="spellEnd"/>
+      <w:r>
+        <w:rPr>
+          <w:sz w:val="24"/>
+          <w:szCs w:val="24"/>
+        </w:rPr>
+        <w:t xml:space="preserve"> library</w:t>
+      </w:r>
+      <w:r>
+        <w:rPr>
+          <w:sz w:val="24"/>
+          <w:szCs w:val="24"/>
+        </w:rPr>
+        <w:t xml:space="preserve">. </w:t>
+      </w:r>
+      <w:r>
+        <w:rPr>
+          <w:sz w:val="24"/>
+          <w:szCs w:val="24"/>
+        </w:rPr>
+        <w:t>This class will keep reference to an instance of color picker(s) in order to determine the selected line color. For now, it will need only one color picker since there is no support for drawing background color</w:t>
+      </w:r>
+      <w:r>
+        <w:rPr>
+          <w:sz w:val="24"/>
+          <w:szCs w:val="24"/>
+        </w:rPr>
+        <w:t>.</w:t>
       </w:r>
     </w:p>
     <w:p>
@@ -1086,7 +1651,7 @@
           <w:sz w:val="24"/>
           <w:szCs w:val="24"/>
         </w:rPr>
-        <w:t xml:space="preserve">Drawing command class: Responsible for certain drawing commands, such as drawing line, circle, rectangle, etc. The command can be activated/deactivated when users select the tool on the screen. They will attach/detach certain mouse event handlers to the drawing canvas. Their main task is to draw the shapes on the canvas and provides support for undoing/redoing. This class will keep reference to an instance of color picker(s) in order to determine the selected line color. For now, it will need </w:t>
+        <w:t xml:space="preserve">Drawing command class: Responsible for certain drawing commands, such as drawing line, circle, rectangle, etc. The </w:t>
       </w:r>
       <w:r>
         <w:rPr>
@@ -1094,7 +1659,35 @@
           <w:szCs w:val="24"/>
         </w:rPr>
         <w:lastRenderedPageBreak/>
-        <w:t>only one color picker since there is no support for drawing background color. This class is an interface/abstract class. The actual commands will inherit this class. For example, “draw line” command will inherit this class. It will override the “activate” method, so that it will draw a line on the drawing canvas when users drag and drop the mouse between two points. Then the command is deactivated, it will remove all the attached mouse handlers. The new active command will behave similarly.</w:t>
+        <w:t>command can be activated/deactivated when users select the tool on the screen. Their main task is to draw the shapes on the canvas and provides support for undoing/redoing. This class is an interface/abstract class. The actual commands will inherit this class. For example, “draw line” command will inherit this class. It will override the “</w:t>
+      </w:r>
+      <w:r>
+        <w:rPr>
+          <w:sz w:val="24"/>
+          <w:szCs w:val="24"/>
+        </w:rPr>
+        <w:t>draw</w:t>
+      </w:r>
+      <w:r>
+        <w:rPr>
+          <w:sz w:val="24"/>
+          <w:szCs w:val="24"/>
+        </w:rPr>
+        <w:t>” method, so that it will draw a line on the drawing canvas when users drag and drop the mouse between two points.</w:t>
+      </w:r>
+      <w:r>
+        <w:rPr>
+          <w:sz w:val="24"/>
+          <w:szCs w:val="24"/>
+        </w:rPr>
+        <w:t xml:space="preserve"> The created shape data (ID and parameters) will be saved in the command instance, which can be used later on for undo/redo purpose</w:t>
+      </w:r>
+      <w:r>
+        <w:rPr>
+          <w:sz w:val="24"/>
+          <w:szCs w:val="24"/>
+        </w:rPr>
+        <w:t>.</w:t>
       </w:r>
     </w:p>
     <w:p>
@@ -1122,27 +1715,6 @@
       <w:pPr>
         <w:pStyle w:val="ListParagraph"/>
         <w:numPr>
-          <w:ilvl w:val="1"/>
-          <w:numId w:val="9"/>
-        </w:numPr>
-        <w:spacing w:line="360" w:lineRule="auto"/>
-        <w:rPr>
-          <w:sz w:val="24"/>
-          <w:szCs w:val="24"/>
-        </w:rPr>
-      </w:pPr>
-      <w:r>
-        <w:rPr>
-          <w:sz w:val="24"/>
-          <w:szCs w:val="24"/>
-        </w:rPr>
-        <w:t>IO: Contains objects for handling IO operations, including:</w:t>
-      </w:r>
-    </w:p>
-    <w:p>
-      <w:pPr>
-        <w:pStyle w:val="ListParagraph"/>
-        <w:numPr>
           <w:ilvl w:val="2"/>
           <w:numId w:val="9"/>
         </w:numPr>
@@ -1157,7 +1729,49 @@
           <w:sz w:val="24"/>
           <w:szCs w:val="24"/>
         </w:rPr>
-        <w:t>File handler class: Responsible for reading/writing bitmap files and interact with the drawing canvas</w:t>
+        <w:t>IO</w:t>
+      </w:r>
+      <w:r>
+        <w:rPr>
+          <w:sz w:val="24"/>
+          <w:szCs w:val="24"/>
+        </w:rPr>
+        <w:t xml:space="preserve"> command class</w:t>
+      </w:r>
+      <w:r>
+        <w:rPr>
+          <w:sz w:val="24"/>
+          <w:szCs w:val="24"/>
+        </w:rPr>
+        <w:t>: Contains objects for ha</w:t>
+      </w:r>
+      <w:r>
+        <w:rPr>
+          <w:sz w:val="24"/>
+          <w:szCs w:val="24"/>
+        </w:rPr>
+        <w:t>ndling IO operations, including</w:t>
+      </w:r>
+      <w:r>
+        <w:rPr>
+          <w:sz w:val="24"/>
+          <w:szCs w:val="24"/>
+        </w:rPr>
+        <w:t xml:space="preserve"> </w:t>
+      </w:r>
+      <w:r>
+        <w:rPr>
+          <w:sz w:val="24"/>
+          <w:szCs w:val="24"/>
+        </w:rPr>
+        <w:t>reading/writing bitmap files and interact with the drawing canvas</w:t>
+      </w:r>
+      <w:r>
+        <w:rPr>
+          <w:sz w:val="24"/>
+          <w:szCs w:val="24"/>
+        </w:rPr>
+        <w:t xml:space="preserve"> (clearing the canvas)</w:t>
       </w:r>
     </w:p>
     <w:p>
@@ -1285,6 +1899,34 @@
         </w:rPr>
         <w:t xml:space="preserve">Drawing controller class: Responsible for connecting the drawing models and the GUI parts. This class will create an object for each supported drawing command. </w:t>
       </w:r>
+      <w:r>
+        <w:rPr>
+          <w:sz w:val="24"/>
+          <w:szCs w:val="24"/>
+        </w:rPr>
+        <w:t>It</w:t>
+      </w:r>
+      <w:r>
+        <w:rPr>
+          <w:sz w:val="24"/>
+          <w:szCs w:val="24"/>
+        </w:rPr>
+        <w:t xml:space="preserve"> will </w:t>
+      </w:r>
+      <w:r>
+        <w:rPr>
+          <w:sz w:val="24"/>
+          <w:szCs w:val="24"/>
+        </w:rPr>
+        <w:t xml:space="preserve">also </w:t>
+      </w:r>
+      <w:r>
+        <w:rPr>
+          <w:sz w:val="24"/>
+          <w:szCs w:val="24"/>
+        </w:rPr>
+        <w:t>attach/detach certain mouse event handlers to the drawing canvas.</w:t>
+      </w:r>
     </w:p>
     <w:p>
       <w:pPr>
@@ -1315,6 +1957,7 @@
           <w:sz w:val="24"/>
           <w:szCs w:val="24"/>
         </w:rPr>
+        <w:lastRenderedPageBreak/>
         <w:t xml:space="preserve">simple as </w:t>
       </w:r>
       <w:r>
@@ -1459,6 +2102,7 @@
           <w:szCs w:val="24"/>
         </w:rPr>
       </w:pPr>
+      <w:proofErr w:type="gramStart"/>
       <w:r>
         <w:rPr>
           <w:rFonts w:ascii="Consolas" w:eastAsia="Times New Roman" w:hAnsi="Consolas" w:cs="Consolas"/>
@@ -1468,6 +2112,7 @@
         </w:rPr>
         <w:t>var</w:t>
       </w:r>
+      <w:proofErr w:type="gramEnd"/>
       <w:r>
         <w:rPr>
           <w:rFonts w:ascii="Consolas" w:eastAsia="Times New Roman" w:hAnsi="Consolas" w:cs="Consolas"/>
@@ -1476,7 +2121,6 @@
         </w:rPr>
         <w:t xml:space="preserve"> </w:t>
       </w:r>
-      <w:proofErr w:type="gramStart"/>
       <w:r>
         <w:rPr>
           <w:rFonts w:ascii="Consolas" w:eastAsia="Times New Roman" w:hAnsi="Consolas" w:cs="Consolas"/>
@@ -1485,7 +2129,6 @@
         </w:rPr>
         <w:t>gui</w:t>
       </w:r>
-      <w:proofErr w:type="gramEnd"/>
       <w:r>
         <w:rPr>
           <w:rFonts w:ascii="Consolas" w:eastAsia="Times New Roman" w:hAnsi="Consolas" w:cs="Consolas"/>
@@ -1582,7 +2225,6 @@
           <w:sz w:val="24"/>
           <w:szCs w:val="24"/>
         </w:rPr>
-        <w:lastRenderedPageBreak/>
         <w:t>var</w:t>
       </w:r>
       <w:proofErr w:type="spellEnd"/>
@@ -3735,7 +4377,22 @@
           <w:sz w:val="24"/>
           <w:szCs w:val="24"/>
         </w:rPr>
-        <w:t>Implement the binary data handler for the Bitmap file format according to its specification. This can be simplified a lot by using a 3</w:t>
+        <w:lastRenderedPageBreak/>
+        <w:t xml:space="preserve">Implement the binary data handler for the Bitmap file format according to its specification. This </w:t>
+      </w:r>
+      <w:r>
+        <w:rPr>
+          <w:sz w:val="24"/>
+          <w:szCs w:val="24"/>
+        </w:rPr>
+        <w:t>was</w:t>
+      </w:r>
+      <w:r>
+        <w:rPr>
+          <w:sz w:val="24"/>
+          <w:szCs w:val="24"/>
+        </w:rPr>
+        <w:t xml:space="preserve"> simplified a lot by using a 3</w:t>
       </w:r>
       <w:r>
         <w:rPr>
@@ -3750,7 +4407,21 @@
           <w:sz w:val="24"/>
           <w:szCs w:val="24"/>
         </w:rPr>
-        <w:t xml:space="preserve"> party library (if allowed)</w:t>
+        <w:t xml:space="preserve"> party library (</w:t>
+      </w:r>
+      <w:r>
+        <w:rPr>
+          <w:sz w:val="24"/>
+          <w:szCs w:val="24"/>
+        </w:rPr>
+        <w:t>Pillow</w:t>
+      </w:r>
+      <w:r>
+        <w:rPr>
+          <w:sz w:val="24"/>
+          <w:szCs w:val="24"/>
+        </w:rPr>
+        <w:t>)</w:t>
       </w:r>
     </w:p>
     <w:p>
@@ -3771,15 +4442,14 @@
           <w:sz w:val="24"/>
           <w:szCs w:val="24"/>
         </w:rPr>
-        <w:t xml:space="preserve">Implement the mechanism for undoing/redoing. One feasible solution would </w:t>
-      </w:r>
-      <w:r>
-        <w:rPr>
-          <w:sz w:val="24"/>
-          <w:szCs w:val="24"/>
-        </w:rPr>
-        <w:lastRenderedPageBreak/>
-        <w:t>be to keep track of the affected pixels instead of storing the snapshot of the whole drawing</w:t>
+        <w:t xml:space="preserve">Implement the mechanism for undoing/redoing. </w:t>
+      </w:r>
+      <w:r>
+        <w:rPr>
+          <w:sz w:val="24"/>
+          <w:szCs w:val="24"/>
+        </w:rPr>
+        <w:t>Each command instance will keep the data of the drawn shape. When users release the mouse, the active command will end. At this point, the command object will be added to the command stack and a new command is created.</w:t>
       </w:r>
     </w:p>
     <w:p>
@@ -3830,30 +4500,75 @@
         </w:rPr>
         <w:t>The program will only work with bitmap data, and the data can be handled already by the DrawingArea class provider by the graphics library. The array can be used for static variables (such as array of supported commands). A stack is needed in order to implement the command stack (Undo stack).</w:t>
       </w:r>
-    </w:p>
-    <w:p>
-      <w:pPr>
-        <w:spacing w:line="360" w:lineRule="auto"/>
-        <w:rPr>
-          <w:sz w:val="24"/>
-          <w:szCs w:val="24"/>
-        </w:rPr>
-      </w:pPr>
-    </w:p>
-    <w:p>
-      <w:pPr>
-        <w:spacing w:line="360" w:lineRule="auto"/>
-        <w:rPr>
-          <w:sz w:val="24"/>
-          <w:szCs w:val="24"/>
-        </w:rPr>
-      </w:pPr>
-      <w:r>
-        <w:rPr>
-          <w:sz w:val="24"/>
-          <w:szCs w:val="24"/>
-        </w:rPr>
-        <w:t>However, it is necessary to have a data structure which stores specific pixel data, including the pixel location and its color. This data structure is needed in order to implement undo/redo and change certain pixels. It can be simply an array of tuple since it is accessed sequentially and there is no need to modify its data. The tuple contains a pair of pixel location and pixel color.</w:t>
+      <w:r>
+        <w:rPr>
+          <w:sz w:val="24"/>
+          <w:szCs w:val="24"/>
+        </w:rPr>
+        <w:t xml:space="preserve"> T</w:t>
+      </w:r>
+      <w:r>
+        <w:rPr>
+          <w:sz w:val="24"/>
+          <w:szCs w:val="24"/>
+        </w:rPr>
+        <w:t>he</w:t>
+      </w:r>
+      <w:r>
+        <w:rPr>
+          <w:sz w:val="24"/>
+          <w:szCs w:val="24"/>
+        </w:rPr>
+        <w:t xml:space="preserve"> data structure</w:t>
+      </w:r>
+      <w:r>
+        <w:rPr>
+          <w:sz w:val="24"/>
+          <w:szCs w:val="24"/>
+        </w:rPr>
+        <w:t xml:space="preserve"> was designed in such a way that</w:t>
+      </w:r>
+      <w:r>
+        <w:rPr>
+          <w:sz w:val="24"/>
+          <w:szCs w:val="24"/>
+        </w:rPr>
+        <w:t xml:space="preserve"> </w:t>
+      </w:r>
+      <w:r>
+        <w:rPr>
+          <w:sz w:val="24"/>
+          <w:szCs w:val="24"/>
+        </w:rPr>
+        <w:t xml:space="preserve">existing </w:t>
+      </w:r>
+      <w:r>
+        <w:rPr>
+          <w:sz w:val="24"/>
+          <w:szCs w:val="24"/>
+        </w:rPr>
+        <w:t>class types</w:t>
+      </w:r>
+      <w:r>
+        <w:rPr>
+          <w:sz w:val="24"/>
+          <w:szCs w:val="24"/>
+        </w:rPr>
+        <w:t xml:space="preserve"> can be reused and cross-reference</w:t>
+      </w:r>
+      <w:r>
+        <w:rPr>
+          <w:sz w:val="24"/>
+          <w:szCs w:val="24"/>
+        </w:rPr>
+        <w:t>s are minimized</w:t>
+      </w:r>
+      <w:r>
+        <w:rPr>
+          <w:sz w:val="24"/>
+          <w:szCs w:val="24"/>
+        </w:rPr>
+        <w:t>.</w:t>
       </w:r>
     </w:p>
     <w:p>
@@ -4139,7 +4854,34 @@
       <w:pPr>
         <w:numPr>
           <w:ilvl w:val="0"/>
-          <w:numId w:val="4"/>
+          <w:numId w:val="13"/>
+        </w:numPr>
+        <w:spacing w:line="360" w:lineRule="auto"/>
+        <w:ind w:left="0"/>
+        <w:contextualSpacing/>
+        <w:jc w:val="both"/>
+        <w:rPr>
+          <w:sz w:val="24"/>
+        </w:rPr>
+      </w:pPr>
+      <w:r>
+        <w:rPr>
+          <w:sz w:val="24"/>
+        </w:rPr>
+        <w:t>Create a new drawing</w:t>
+      </w:r>
+      <w:r>
+        <w:rPr>
+          <w:sz w:val="24"/>
+        </w:rPr>
+        <w:t xml:space="preserve"> from scratch</w:t>
+      </w:r>
+    </w:p>
+    <w:p>
+      <w:pPr>
+        <w:numPr>
+          <w:ilvl w:val="0"/>
+          <w:numId w:val="13"/>
         </w:numPr>
         <w:spacing w:line="360" w:lineRule="auto"/>
         <w:ind w:hanging="359"/>
@@ -4153,20 +4895,14 @@
         <w:rPr>
           <w:sz w:val="24"/>
         </w:rPr>
-        <w:t>Create a new drawing</w:t>
-      </w:r>
-      <w:r>
-        <w:rPr>
-          <w:sz w:val="24"/>
-        </w:rPr>
-        <w:t xml:space="preserve"> from scratch</w:t>
+        <w:t>Open existing drawing for modification</w:t>
       </w:r>
     </w:p>
     <w:p>
       <w:pPr>
         <w:numPr>
           <w:ilvl w:val="0"/>
-          <w:numId w:val="4"/>
+          <w:numId w:val="13"/>
         </w:numPr>
         <w:spacing w:line="360" w:lineRule="auto"/>
         <w:ind w:hanging="359"/>
@@ -4180,14 +4916,73 @@
         <w:rPr>
           <w:sz w:val="24"/>
         </w:rPr>
-        <w:t>Open existing drawing for modification</w:t>
+        <w:t>Save the current drawing</w:t>
+      </w:r>
+    </w:p>
+    <w:p>
+      <w:pPr>
+        <w:spacing w:line="360" w:lineRule="auto"/>
+        <w:contextualSpacing/>
+        <w:jc w:val="both"/>
+        <w:rPr>
+          <w:sz w:val="24"/>
+        </w:rPr>
+      </w:pPr>
+    </w:p>
+    <w:p>
+      <w:pPr>
+        <w:spacing w:line="360" w:lineRule="auto"/>
+        <w:contextualSpacing/>
+        <w:jc w:val="both"/>
+        <w:rPr>
+          <w:sz w:val="24"/>
+        </w:rPr>
+      </w:pPr>
+      <w:r>
+        <w:rPr>
+          <w:sz w:val="24"/>
+        </w:rPr>
+        <w:t xml:space="preserve">The drawing </w:t>
+      </w:r>
+      <w:r>
+        <w:rPr>
+          <w:sz w:val="24"/>
+        </w:rPr>
+        <w:t>could</w:t>
+      </w:r>
+      <w:r>
+        <w:rPr>
+          <w:sz w:val="24"/>
+        </w:rPr>
+        <w:t xml:space="preserve"> be modified by using different commands in random orders:</w:t>
       </w:r>
     </w:p>
     <w:p>
       <w:pPr>
         <w:numPr>
           <w:ilvl w:val="0"/>
-          <w:numId w:val="4"/>
+          <w:numId w:val="14"/>
+        </w:numPr>
+        <w:spacing w:line="360" w:lineRule="auto"/>
+        <w:ind w:left="0"/>
+        <w:contextualSpacing/>
+        <w:jc w:val="both"/>
+        <w:rPr>
+          <w:sz w:val="24"/>
+        </w:rPr>
+      </w:pPr>
+      <w:r>
+        <w:rPr>
+          <w:sz w:val="24"/>
+        </w:rPr>
+        <w:t>Select the line color: All new shapes created afterwards should have this line color</w:t>
+      </w:r>
+    </w:p>
+    <w:p>
+      <w:pPr>
+        <w:numPr>
+          <w:ilvl w:val="0"/>
+          <w:numId w:val="14"/>
         </w:numPr>
         <w:spacing w:line="360" w:lineRule="auto"/>
         <w:ind w:hanging="359"/>
@@ -4201,52 +4996,14 @@
         <w:rPr>
           <w:sz w:val="24"/>
         </w:rPr>
-        <w:t>Save the current drawing</w:t>
-      </w:r>
-    </w:p>
-    <w:p>
-      <w:pPr>
-        <w:spacing w:line="360" w:lineRule="auto"/>
-        <w:contextualSpacing/>
-        <w:jc w:val="both"/>
-        <w:rPr>
-          <w:sz w:val="24"/>
-        </w:rPr>
-      </w:pPr>
-    </w:p>
-    <w:p>
-      <w:pPr>
-        <w:spacing w:line="360" w:lineRule="auto"/>
-        <w:contextualSpacing/>
-        <w:jc w:val="both"/>
-        <w:rPr>
-          <w:sz w:val="24"/>
-        </w:rPr>
-      </w:pPr>
-      <w:r>
-        <w:rPr>
-          <w:sz w:val="24"/>
-        </w:rPr>
-        <w:t xml:space="preserve">The drawing </w:t>
-      </w:r>
-      <w:r>
-        <w:rPr>
-          <w:sz w:val="24"/>
-        </w:rPr>
-        <w:t>could</w:t>
-      </w:r>
-      <w:r>
-        <w:rPr>
-          <w:sz w:val="24"/>
-        </w:rPr>
-        <w:t xml:space="preserve"> be modified by using different commands in random orders:</w:t>
+        <w:t>Draw a shape on blank or existing drawing (line, circle, eclipse, box)</w:t>
       </w:r>
     </w:p>
     <w:p>
       <w:pPr>
         <w:numPr>
           <w:ilvl w:val="0"/>
-          <w:numId w:val="4"/>
+          <w:numId w:val="14"/>
         </w:numPr>
         <w:spacing w:line="360" w:lineRule="auto"/>
         <w:ind w:hanging="359"/>
@@ -4260,62 +5017,20 @@
         <w:rPr>
           <w:sz w:val="24"/>
         </w:rPr>
-        <w:t>Select the line color: All new shapes created afterwards should have this line color</w:t>
+        <w:t xml:space="preserve">Clear the drawing: The </w:t>
+      </w:r>
+      <w:r>
+        <w:rPr>
+          <w:sz w:val="24"/>
+        </w:rPr>
+        <w:t>drawing canvas should be emptied</w:t>
       </w:r>
     </w:p>
     <w:p>
       <w:pPr>
         <w:numPr>
           <w:ilvl w:val="0"/>
-          <w:numId w:val="4"/>
-        </w:numPr>
-        <w:spacing w:line="360" w:lineRule="auto"/>
-        <w:ind w:hanging="359"/>
-        <w:contextualSpacing/>
-        <w:jc w:val="both"/>
-        <w:rPr>
-          <w:sz w:val="24"/>
-        </w:rPr>
-      </w:pPr>
-      <w:r>
-        <w:rPr>
-          <w:sz w:val="24"/>
-        </w:rPr>
-        <w:t>Draw a shape on blank or existing drawing (line, circle, eclipse, box)</w:t>
-      </w:r>
-    </w:p>
-    <w:p>
-      <w:pPr>
-        <w:numPr>
-          <w:ilvl w:val="0"/>
-          <w:numId w:val="4"/>
-        </w:numPr>
-        <w:spacing w:line="360" w:lineRule="auto"/>
-        <w:ind w:hanging="359"/>
-        <w:contextualSpacing/>
-        <w:jc w:val="both"/>
-        <w:rPr>
-          <w:sz w:val="24"/>
-        </w:rPr>
-      </w:pPr>
-      <w:r>
-        <w:rPr>
-          <w:sz w:val="24"/>
-        </w:rPr>
-        <w:t xml:space="preserve">Clear the drawing: The </w:t>
-      </w:r>
-      <w:r>
-        <w:rPr>
-          <w:sz w:val="24"/>
-        </w:rPr>
-        <w:t>drawing canvas should be emptied</w:t>
-      </w:r>
-    </w:p>
-    <w:p>
-      <w:pPr>
-        <w:numPr>
-          <w:ilvl w:val="0"/>
-          <w:numId w:val="4"/>
+          <w:numId w:val="14"/>
         </w:numPr>
         <w:spacing w:line="360" w:lineRule="auto"/>
         <w:ind w:hanging="359"/>
@@ -4635,9 +5350,16 @@
     </w:p>
     <w:p>
       <w:pPr>
-        <w:spacing w:line="360" w:lineRule="auto"/>
-        <w:jc w:val="both"/>
-      </w:pPr>
+        <w:rPr>
+          <w:sz w:val="24"/>
+        </w:rPr>
+      </w:pPr>
+      <w:r>
+        <w:rPr>
+          <w:sz w:val="24"/>
+        </w:rPr>
+        <w:br w:type="page"/>
+      </w:r>
     </w:p>
     <w:p>
       <w:pPr>
@@ -4653,11 +5375,14 @@
           <w:sz w:val="24"/>
         </w:rPr>
       </w:pPr>
+      <w:bookmarkStart w:id="11" w:name="_GoBack"/>
+      <w:bookmarkEnd w:id="11"/>
       <w:r>
         <w:rPr>
           <w:b/>
           <w:sz w:val="24"/>
         </w:rPr>
+        <w:lastRenderedPageBreak/>
         <w:t>Diversions from the original plan</w:t>
       </w:r>
     </w:p>
@@ -4670,7 +5395,6 @@
         <w:rPr>
           <w:sz w:val="24"/>
         </w:rPr>
-        <w:lastRenderedPageBreak/>
         <w:t>The project was carried out according to the plan. However, there were certain deviation from the original plan:</w:t>
       </w:r>
     </w:p>
@@ -4772,7 +5496,7 @@
           <w:sz w:val="24"/>
         </w:rPr>
       </w:pPr>
-      <w:commentRangeStart w:id="11"/>
+      <w:commentRangeStart w:id="12"/>
       <w:r>
         <w:rPr>
           <w:b/>
@@ -4780,9 +5504,9 @@
         </w:rPr>
         <w:t>Actual order of activities</w:t>
       </w:r>
-      <w:commentRangeEnd w:id="11"/>
-      <w:r>
-        <w:commentReference w:id="11"/>
+      <w:commentRangeEnd w:id="12"/>
+      <w:r>
+        <w:commentReference w:id="12"/>
       </w:r>
     </w:p>
     <w:p>
@@ -4917,14 +5641,8 @@
         <w:rPr>
           <w:sz w:val="24"/>
         </w:rPr>
-        <w:t xml:space="preserve">The program features implementation was done in a shorter period than the planned </w:t>
-      </w:r>
-      <w:r>
-        <w:rPr>
-          <w:sz w:val="24"/>
-        </w:rPr>
         <w:lastRenderedPageBreak/>
-        <w:t>timeline due to the explained reasons in the previous section.</w:t>
+        <w:t>The program features implementation was done in a shorter period than the planned timeline due to the explained reasons in the previous section.</w:t>
       </w:r>
     </w:p>
     <w:p>
@@ -4947,7 +5665,7 @@
           <w:sz w:val="24"/>
         </w:rPr>
       </w:pPr>
-      <w:commentRangeStart w:id="12"/>
+      <w:commentRangeStart w:id="13"/>
       <w:r>
         <w:rPr>
           <w:b/>
@@ -4955,29 +5673,71 @@
         </w:rPr>
         <w:t>Your own assessment of the project</w:t>
       </w:r>
-      <w:commentRangeEnd w:id="12"/>
-      <w:r>
-        <w:commentReference w:id="12"/>
-      </w:r>
-    </w:p>
-    <w:p>
-      <w:pPr>
-        <w:spacing w:line="360" w:lineRule="auto"/>
-        <w:jc w:val="both"/>
-      </w:pPr>
-      <w:r>
-        <w:rPr>
-          <w:sz w:val="24"/>
-        </w:rPr>
-        <w:t>The program can satisfy the Average difficulty level of the course. All the basic functionalities have been tested to be fully functional. Thanks to MVC design and clear separation of different application layers, it is quite simple to add new features. However, since all planned features only involved mouse operations (clicking on the canvas, drag and drop), the event handlers were attached to the canvas by the controller in order to simplify the application architecture. This approach would not work for more complicat</w:t>
-      </w:r>
-      <w:bookmarkStart w:id="13" w:name="_GoBack"/>
-      <w:bookmarkEnd w:id="13"/>
-      <w:r>
-        <w:rPr>
-          <w:sz w:val="24"/>
-        </w:rPr>
-        <w:t>ed tasks such as creating text (or moving shape objects). It would be more flexible if the event handlers are attached by the command itself.</w:t>
+      <w:commentRangeEnd w:id="13"/>
+      <w:r>
+        <w:commentReference w:id="13"/>
+      </w:r>
+    </w:p>
+    <w:p>
+      <w:pPr>
+        <w:spacing w:line="360" w:lineRule="auto"/>
+        <w:jc w:val="both"/>
+      </w:pPr>
+      <w:r>
+        <w:rPr>
+          <w:sz w:val="24"/>
+        </w:rPr>
+        <w:t>The program can satisfy the Average difficulty level of the course. All the basic functionalities have been tested to be fully functional. Thanks to MVC design and clear separation of different application layers, it is quite simple to add new features. However, since all planned features only involved mouse operations (clicking on the canvas, drag and drop), the event handlers were attached to the canvas by the controller in order to simplify the application architecture. This approach would not work for more complicated tasks such as creating text (or moving shape objects). It would be more flexible if the event handlers are attached by the command itself.</w:t>
+      </w:r>
+      <w:r>
+        <w:rPr>
+          <w:sz w:val="24"/>
+        </w:rPr>
+        <w:t xml:space="preserve"> </w:t>
+      </w:r>
+      <w:r>
+        <w:rPr>
+          <w:sz w:val="24"/>
+        </w:rPr>
+        <w:t>Moreover</w:t>
+      </w:r>
+      <w:r>
+        <w:rPr>
+          <w:sz w:val="24"/>
+        </w:rPr>
+        <w:t>, the</w:t>
+      </w:r>
+      <w:r>
+        <w:rPr>
+          <w:sz w:val="24"/>
+        </w:rPr>
+        <w:t xml:space="preserve"> feature set is limited and the</w:t>
+      </w:r>
+      <w:r>
+        <w:rPr>
+          <w:sz w:val="24"/>
+        </w:rPr>
+        <w:t xml:space="preserve"> user interface is quite poorly designed </w:t>
+      </w:r>
+      <w:r>
+        <w:rPr>
+          <w:sz w:val="24"/>
+        </w:rPr>
+        <w:t xml:space="preserve">due to the graphical representation of </w:t>
+      </w:r>
+      <w:proofErr w:type="spellStart"/>
+      <w:r>
+        <w:rPr>
+          <w:sz w:val="24"/>
+        </w:rPr>
+        <w:t>Tkinter</w:t>
+      </w:r>
+      <w:proofErr w:type="spellEnd"/>
+      <w:r>
+        <w:rPr>
+          <w:sz w:val="24"/>
+        </w:rPr>
+        <w:t xml:space="preserve">. </w:t>
       </w:r>
     </w:p>
     <w:p>
@@ -5060,7 +5820,7 @@
         </w:rPr>
         <w:t xml:space="preserve"> </w:t>
       </w:r>
-      <w:hyperlink r:id="rId7">
+      <w:hyperlink r:id="rId9">
         <w:r>
           <w:rPr>
             <w:color w:val="1155CC"/>
@@ -5094,7 +5854,7 @@
         </w:rPr>
         <w:t xml:space="preserve">GUI Programming with Python: Canvas Widget: </w:t>
       </w:r>
-      <w:hyperlink r:id="rId8">
+      <w:hyperlink r:id="rId10">
         <w:r>
           <w:rPr>
             <w:color w:val="1155CC"/>
@@ -5173,94 +5933,24 @@
     <w:p>
       <w:pPr>
         <w:spacing w:line="360" w:lineRule="auto"/>
-        <w:jc w:val="both"/>
-      </w:pPr>
-    </w:p>
-    <w:p>
-      <w:pPr>
-        <w:spacing w:line="360" w:lineRule="auto"/>
+        <w:jc w:val="center"/>
+      </w:pPr>
+    </w:p>
+    <w:p>
+      <w:pPr>
+        <w:spacing w:line="360" w:lineRule="auto"/>
+        <w:jc w:val="center"/>
+      </w:pPr>
+    </w:p>
+    <w:p>
+      <w:pPr>
+        <w:spacing w:line="360" w:lineRule="auto"/>
+        <w:jc w:val="center"/>
       </w:pPr>
       <w:r>
         <w:rPr>
           <w:noProof/>
         </w:rPr>
-        <w:drawing>
-          <wp:inline distT="114300" distB="114300" distL="114300" distR="114300" wp14:anchorId="651F8C65" wp14:editId="0659DC35">
-            <wp:extent cx="5943600" cy="4826000"/>
-            <wp:effectExtent l="0" t="0" r="0" b="0"/>
-            <wp:docPr id="2" name="image02.png"/>
-            <wp:cNvGraphicFramePr/>
-            <a:graphic xmlns:a="http://schemas.openxmlformats.org/drawingml/2006/main">
-              <a:graphicData uri="http://schemas.openxmlformats.org/drawingml/2006/picture">
-                <pic:pic xmlns:pic="http://schemas.openxmlformats.org/drawingml/2006/picture">
-                  <pic:nvPicPr>
-                    <pic:cNvPr id="0" name="image02.png"/>
-                    <pic:cNvPicPr preferRelativeResize="0"/>
-                  </pic:nvPicPr>
-                  <pic:blipFill>
-                    <a:blip r:embed="rId9"/>
-                    <a:srcRect/>
-                    <a:stretch>
-                      <a:fillRect/>
-                    </a:stretch>
-                  </pic:blipFill>
-                  <pic:spPr>
-                    <a:xfrm>
-                      <a:off x="0" y="0"/>
-                      <a:ext cx="5943600" cy="4826000"/>
-                    </a:xfrm>
-                    <a:prstGeom prst="rect">
-                      <a:avLst/>
-                    </a:prstGeom>
-                    <a:ln/>
-                  </pic:spPr>
-                </pic:pic>
-              </a:graphicData>
-            </a:graphic>
-          </wp:inline>
-        </w:drawing>
-      </w:r>
-    </w:p>
-    <w:p>
-      <w:pPr>
-        <w:spacing w:line="360" w:lineRule="auto"/>
-        <w:jc w:val="center"/>
-      </w:pPr>
-      <w:r>
-        <w:t xml:space="preserve">Figure </w:t>
-      </w:r>
-      <w:r>
-        <w:t>2</w:t>
-      </w:r>
-      <w:r>
-        <w:t>. The main application view on startup</w:t>
-      </w:r>
-      <w:r>
-        <w:t>.</w:t>
-      </w:r>
-    </w:p>
-    <w:p>
-      <w:pPr>
-        <w:spacing w:line="360" w:lineRule="auto"/>
-        <w:jc w:val="center"/>
-      </w:pPr>
-    </w:p>
-    <w:p>
-      <w:pPr>
-        <w:spacing w:line="360" w:lineRule="auto"/>
-        <w:jc w:val="center"/>
-      </w:pPr>
-    </w:p>
-    <w:p>
-      <w:pPr>
-        <w:spacing w:line="360" w:lineRule="auto"/>
-        <w:jc w:val="center"/>
-      </w:pPr>
-      <w:r>
-        <w:rPr>
-          <w:noProof/>
-        </w:rPr>
-        <w:lastRenderedPageBreak/>
         <w:drawing>
           <wp:inline distT="114300" distB="114300" distL="114300" distR="114300" wp14:anchorId="406184BE" wp14:editId="782E3C4B">
             <wp:extent cx="5943600" cy="5613400"/>
@@ -5275,7 +5965,7 @@
                     <pic:cNvPicPr preferRelativeResize="0"/>
                   </pic:nvPicPr>
                   <pic:blipFill>
-                    <a:blip r:embed="rId10"/>
+                    <a:blip r:embed="rId11"/>
                     <a:srcRect/>
                     <a:stretch>
                       <a:fillRect/>
@@ -5346,7 +6036,7 @@
                     <pic:cNvPicPr preferRelativeResize="0"/>
                   </pic:nvPicPr>
                   <pic:blipFill>
-                    <a:blip r:embed="rId11"/>
+                    <a:blip r:embed="rId12"/>
                     <a:srcRect/>
                     <a:stretch>
                       <a:fillRect/>
@@ -5565,7 +6255,7 @@
       </w:r>
     </w:p>
   </w:comment>
-  <w:comment w:id="11" w:author="Host MAX" w:date="2014-05-10T06:25:00Z" w:initials="">
+  <w:comment w:id="12" w:author="Host MAX" w:date="2014-05-10T06:25:00Z" w:initials="">
     <w:p>
       <w:pPr>
         <w:spacing w:line="240" w:lineRule="auto"/>
@@ -5575,7 +6265,7 @@
       </w:r>
     </w:p>
   </w:comment>
-  <w:comment w:id="12" w:author="Host MAX" w:date="2014-05-10T06:25:00Z" w:initials="">
+  <w:comment w:id="13" w:author="Host MAX" w:date="2014-05-10T06:25:00Z" w:initials="">
     <w:p>
       <w:pPr>
         <w:spacing w:line="240" w:lineRule="auto"/>
@@ -5714,6 +6404,92 @@
 <file path=word/numbering.xml><?xml version="1.0" encoding="utf-8"?>
 <w:numbering xmlns:wpc="http://schemas.microsoft.com/office/word/2010/wordprocessingCanvas" xmlns:mc="http://schemas.openxmlformats.org/markup-compatibility/2006" xmlns:o="urn:schemas-microsoft-com:office:office" xmlns:r="http://schemas.openxmlformats.org/officeDocument/2006/relationships" xmlns:m="http://schemas.openxmlformats.org/officeDocument/2006/math" xmlns:v="urn:schemas-microsoft-com:vml" xmlns:wp14="http://schemas.microsoft.com/office/word/2010/wordprocessingDrawing" xmlns:wp="http://schemas.openxmlformats.org/drawingml/2006/wordprocessingDrawing" xmlns:w10="urn:schemas-microsoft-com:office:word" xmlns:w="http://schemas.openxmlformats.org/wordprocessingml/2006/main" xmlns:w14="http://schemas.microsoft.com/office/word/2010/wordml" xmlns:w15="http://schemas.microsoft.com/office/word/2012/wordml" xmlns:wpg="http://schemas.microsoft.com/office/word/2010/wordprocessingGroup" xmlns:wpi="http://schemas.microsoft.com/office/word/2010/wordprocessingInk" xmlns:wne="http://schemas.microsoft.com/office/word/2006/wordml" xmlns:wps="http://schemas.microsoft.com/office/word/2010/wordprocessingShape" mc:Ignorable="w14 w15 wp14">
   <w:abstractNum w:abstractNumId="0">
+    <w:nsid w:val="093435F3"/>
+    <w:multiLevelType w:val="multilevel"/>
+    <w:tmpl w:val="D5C68F04"/>
+    <w:lvl w:ilvl="0">
+      <w:start w:val="1"/>
+      <w:numFmt w:val="decimal"/>
+      <w:lvlText w:val="%1."/>
+      <w:lvlJc w:val="left"/>
+      <w:pPr>
+        <w:ind w:left="720" w:firstLine="360"/>
+      </w:pPr>
+    </w:lvl>
+    <w:lvl w:ilvl="1">
+      <w:start w:val="1"/>
+      <w:numFmt w:val="decimal"/>
+      <w:lvlText w:val="%2."/>
+      <w:lvlJc w:val="left"/>
+      <w:pPr>
+        <w:ind w:left="1440" w:firstLine="1080"/>
+      </w:pPr>
+    </w:lvl>
+    <w:lvl w:ilvl="2">
+      <w:start w:val="1"/>
+      <w:numFmt w:val="decimal"/>
+      <w:lvlText w:val="%3."/>
+      <w:lvlJc w:val="left"/>
+      <w:pPr>
+        <w:ind w:left="2160" w:firstLine="1800"/>
+      </w:pPr>
+    </w:lvl>
+    <w:lvl w:ilvl="3">
+      <w:start w:val="1"/>
+      <w:numFmt w:val="decimal"/>
+      <w:lvlText w:val="%4."/>
+      <w:lvlJc w:val="left"/>
+      <w:pPr>
+        <w:ind w:left="2880" w:firstLine="2520"/>
+      </w:pPr>
+    </w:lvl>
+    <w:lvl w:ilvl="4">
+      <w:start w:val="1"/>
+      <w:numFmt w:val="decimal"/>
+      <w:lvlText w:val="%5."/>
+      <w:lvlJc w:val="left"/>
+      <w:pPr>
+        <w:ind w:left="3600" w:firstLine="3240"/>
+      </w:pPr>
+    </w:lvl>
+    <w:lvl w:ilvl="5">
+      <w:start w:val="1"/>
+      <w:numFmt w:val="decimal"/>
+      <w:lvlText w:val="%6."/>
+      <w:lvlJc w:val="left"/>
+      <w:pPr>
+        <w:ind w:left="4320" w:firstLine="3960"/>
+      </w:pPr>
+    </w:lvl>
+    <w:lvl w:ilvl="6">
+      <w:start w:val="1"/>
+      <w:numFmt w:val="decimal"/>
+      <w:lvlText w:val="%7."/>
+      <w:lvlJc w:val="left"/>
+      <w:pPr>
+        <w:ind w:left="5040" w:firstLine="4680"/>
+      </w:pPr>
+    </w:lvl>
+    <w:lvl w:ilvl="7">
+      <w:start w:val="1"/>
+      <w:numFmt w:val="decimal"/>
+      <w:lvlText w:val="%8."/>
+      <w:lvlJc w:val="left"/>
+      <w:pPr>
+        <w:ind w:left="5760" w:firstLine="5400"/>
+      </w:pPr>
+    </w:lvl>
+    <w:lvl w:ilvl="8">
+      <w:start w:val="1"/>
+      <w:numFmt w:val="decimal"/>
+      <w:lvlText w:val="%9."/>
+      <w:lvlJc w:val="left"/>
+      <w:pPr>
+        <w:ind w:left="6480" w:firstLine="6120"/>
+      </w:pPr>
+    </w:lvl>
+  </w:abstractNum>
+  <w:abstractNum w:abstractNumId="1">
     <w:nsid w:val="099C68C0"/>
     <w:multiLevelType w:val="multilevel"/>
     <w:tmpl w:val="D5C68F04"/>
@@ -5799,7 +6575,7 @@
       </w:pPr>
     </w:lvl>
   </w:abstractNum>
-  <w:abstractNum w:abstractNumId="1">
+  <w:abstractNum w:abstractNumId="2">
     <w:nsid w:val="11CA2B27"/>
     <w:multiLevelType w:val="multilevel"/>
     <w:tmpl w:val="55868C88"/>
@@ -5912,7 +6688,7 @@
       </w:rPr>
     </w:lvl>
   </w:abstractNum>
-  <w:abstractNum w:abstractNumId="2">
+  <w:abstractNum w:abstractNumId="3">
     <w:nsid w:val="1840056F"/>
     <w:multiLevelType w:val="multilevel"/>
     <w:tmpl w:val="D5C68F04"/>
@@ -5998,7 +6774,120 @@
       </w:pPr>
     </w:lvl>
   </w:abstractNum>
-  <w:abstractNum w:abstractNumId="3">
+  <w:abstractNum w:abstractNumId="4">
+    <w:nsid w:val="18A407E4"/>
+    <w:multiLevelType w:val="hybridMultilevel"/>
+    <w:tmpl w:val="227C4CC0"/>
+    <w:lvl w:ilvl="0" w:tplc="04090001">
+      <w:start w:val="1"/>
+      <w:numFmt w:val="bullet"/>
+      <w:lvlText w:val=""/>
+      <w:lvlJc w:val="left"/>
+      <w:pPr>
+        <w:ind w:left="720" w:hanging="360"/>
+      </w:pPr>
+      <w:rPr>
+        <w:rFonts w:ascii="Symbol" w:hAnsi="Symbol" w:hint="default"/>
+      </w:rPr>
+    </w:lvl>
+    <w:lvl w:ilvl="1" w:tplc="04090003">
+      <w:start w:val="1"/>
+      <w:numFmt w:val="bullet"/>
+      <w:lvlText w:val="o"/>
+      <w:lvlJc w:val="left"/>
+      <w:pPr>
+        <w:ind w:left="1440" w:hanging="360"/>
+      </w:pPr>
+      <w:rPr>
+        <w:rFonts w:ascii="Courier New" w:hAnsi="Courier New" w:cs="Courier New" w:hint="default"/>
+      </w:rPr>
+    </w:lvl>
+    <w:lvl w:ilvl="2" w:tplc="04090005" w:tentative="1">
+      <w:start w:val="1"/>
+      <w:numFmt w:val="bullet"/>
+      <w:lvlText w:val=""/>
+      <w:lvlJc w:val="left"/>
+      <w:pPr>
+        <w:ind w:left="2160" w:hanging="360"/>
+      </w:pPr>
+      <w:rPr>
+        <w:rFonts w:ascii="Wingdings" w:hAnsi="Wingdings" w:hint="default"/>
+      </w:rPr>
+    </w:lvl>
+    <w:lvl w:ilvl="3" w:tplc="04090001" w:tentative="1">
+      <w:start w:val="1"/>
+      <w:numFmt w:val="bullet"/>
+      <w:lvlText w:val=""/>
+      <w:lvlJc w:val="left"/>
+      <w:pPr>
+        <w:ind w:left="2880" w:hanging="360"/>
+      </w:pPr>
+      <w:rPr>
+        <w:rFonts w:ascii="Symbol" w:hAnsi="Symbol" w:hint="default"/>
+      </w:rPr>
+    </w:lvl>
+    <w:lvl w:ilvl="4" w:tplc="04090003" w:tentative="1">
+      <w:start w:val="1"/>
+      <w:numFmt w:val="bullet"/>
+      <w:lvlText w:val="o"/>
+      <w:lvlJc w:val="left"/>
+      <w:pPr>
+        <w:ind w:left="3600" w:hanging="360"/>
+      </w:pPr>
+      <w:rPr>
+        <w:rFonts w:ascii="Courier New" w:hAnsi="Courier New" w:cs="Courier New" w:hint="default"/>
+      </w:rPr>
+    </w:lvl>
+    <w:lvl w:ilvl="5" w:tplc="04090005" w:tentative="1">
+      <w:start w:val="1"/>
+      <w:numFmt w:val="bullet"/>
+      <w:lvlText w:val=""/>
+      <w:lvlJc w:val="left"/>
+      <w:pPr>
+        <w:ind w:left="4320" w:hanging="360"/>
+      </w:pPr>
+      <w:rPr>
+        <w:rFonts w:ascii="Wingdings" w:hAnsi="Wingdings" w:hint="default"/>
+      </w:rPr>
+    </w:lvl>
+    <w:lvl w:ilvl="6" w:tplc="04090001" w:tentative="1">
+      <w:start w:val="1"/>
+      <w:numFmt w:val="bullet"/>
+      <w:lvlText w:val=""/>
+      <w:lvlJc w:val="left"/>
+      <w:pPr>
+        <w:ind w:left="5040" w:hanging="360"/>
+      </w:pPr>
+      <w:rPr>
+        <w:rFonts w:ascii="Symbol" w:hAnsi="Symbol" w:hint="default"/>
+      </w:rPr>
+    </w:lvl>
+    <w:lvl w:ilvl="7" w:tplc="04090003" w:tentative="1">
+      <w:start w:val="1"/>
+      <w:numFmt w:val="bullet"/>
+      <w:lvlText w:val="o"/>
+      <w:lvlJc w:val="left"/>
+      <w:pPr>
+        <w:ind w:left="5760" w:hanging="360"/>
+      </w:pPr>
+      <w:rPr>
+        <w:rFonts w:ascii="Courier New" w:hAnsi="Courier New" w:cs="Courier New" w:hint="default"/>
+      </w:rPr>
+    </w:lvl>
+    <w:lvl w:ilvl="8" w:tplc="04090005" w:tentative="1">
+      <w:start w:val="1"/>
+      <w:numFmt w:val="bullet"/>
+      <w:lvlText w:val=""/>
+      <w:lvlJc w:val="left"/>
+      <w:pPr>
+        <w:ind w:left="6480" w:hanging="360"/>
+      </w:pPr>
+      <w:rPr>
+        <w:rFonts w:ascii="Wingdings" w:hAnsi="Wingdings" w:hint="default"/>
+      </w:rPr>
+    </w:lvl>
+  </w:abstractNum>
+  <w:abstractNum w:abstractNumId="5">
     <w:nsid w:val="27383C7F"/>
     <w:multiLevelType w:val="hybridMultilevel"/>
     <w:tmpl w:val="2B8CFF18"/>
@@ -6111,7 +7000,7 @@
       </w:rPr>
     </w:lvl>
   </w:abstractNum>
-  <w:abstractNum w:abstractNumId="4">
+  <w:abstractNum w:abstractNumId="6">
     <w:nsid w:val="38F837F8"/>
     <w:multiLevelType w:val="multilevel"/>
     <w:tmpl w:val="D5C68F04"/>
@@ -6197,7 +7086,93 @@
       </w:pPr>
     </w:lvl>
   </w:abstractNum>
-  <w:abstractNum w:abstractNumId="5">
+  <w:abstractNum w:abstractNumId="7">
+    <w:nsid w:val="3E5F0AD2"/>
+    <w:multiLevelType w:val="multilevel"/>
+    <w:tmpl w:val="D5C68F04"/>
+    <w:lvl w:ilvl="0">
+      <w:start w:val="1"/>
+      <w:numFmt w:val="decimal"/>
+      <w:lvlText w:val="%1."/>
+      <w:lvlJc w:val="left"/>
+      <w:pPr>
+        <w:ind w:left="720" w:firstLine="360"/>
+      </w:pPr>
+    </w:lvl>
+    <w:lvl w:ilvl="1">
+      <w:start w:val="1"/>
+      <w:numFmt w:val="decimal"/>
+      <w:lvlText w:val="%2."/>
+      <w:lvlJc w:val="left"/>
+      <w:pPr>
+        <w:ind w:left="1440" w:firstLine="1080"/>
+      </w:pPr>
+    </w:lvl>
+    <w:lvl w:ilvl="2">
+      <w:start w:val="1"/>
+      <w:numFmt w:val="decimal"/>
+      <w:lvlText w:val="%3."/>
+      <w:lvlJc w:val="left"/>
+      <w:pPr>
+        <w:ind w:left="2160" w:firstLine="1800"/>
+      </w:pPr>
+    </w:lvl>
+    <w:lvl w:ilvl="3">
+      <w:start w:val="1"/>
+      <w:numFmt w:val="decimal"/>
+      <w:lvlText w:val="%4."/>
+      <w:lvlJc w:val="left"/>
+      <w:pPr>
+        <w:ind w:left="2880" w:firstLine="2520"/>
+      </w:pPr>
+    </w:lvl>
+    <w:lvl w:ilvl="4">
+      <w:start w:val="1"/>
+      <w:numFmt w:val="decimal"/>
+      <w:lvlText w:val="%5."/>
+      <w:lvlJc w:val="left"/>
+      <w:pPr>
+        <w:ind w:left="3600" w:firstLine="3240"/>
+      </w:pPr>
+    </w:lvl>
+    <w:lvl w:ilvl="5">
+      <w:start w:val="1"/>
+      <w:numFmt w:val="decimal"/>
+      <w:lvlText w:val="%6."/>
+      <w:lvlJc w:val="left"/>
+      <w:pPr>
+        <w:ind w:left="4320" w:firstLine="3960"/>
+      </w:pPr>
+    </w:lvl>
+    <w:lvl w:ilvl="6">
+      <w:start w:val="1"/>
+      <w:numFmt w:val="decimal"/>
+      <w:lvlText w:val="%7."/>
+      <w:lvlJc w:val="left"/>
+      <w:pPr>
+        <w:ind w:left="5040" w:firstLine="4680"/>
+      </w:pPr>
+    </w:lvl>
+    <w:lvl w:ilvl="7">
+      <w:start w:val="1"/>
+      <w:numFmt w:val="decimal"/>
+      <w:lvlText w:val="%8."/>
+      <w:lvlJc w:val="left"/>
+      <w:pPr>
+        <w:ind w:left="5760" w:firstLine="5400"/>
+      </w:pPr>
+    </w:lvl>
+    <w:lvl w:ilvl="8">
+      <w:start w:val="1"/>
+      <w:numFmt w:val="decimal"/>
+      <w:lvlText w:val="%9."/>
+      <w:lvlJc w:val="left"/>
+      <w:pPr>
+        <w:ind w:left="6480" w:firstLine="6120"/>
+      </w:pPr>
+    </w:lvl>
+  </w:abstractNum>
+  <w:abstractNum w:abstractNumId="8">
     <w:nsid w:val="53D14FE8"/>
     <w:multiLevelType w:val="multilevel"/>
     <w:tmpl w:val="74F2D49C"/>
@@ -6310,7 +7285,7 @@
       </w:rPr>
     </w:lvl>
   </w:abstractNum>
-  <w:abstractNum w:abstractNumId="6">
+  <w:abstractNum w:abstractNumId="9">
     <w:nsid w:val="5E2325BC"/>
     <w:multiLevelType w:val="hybridMultilevel"/>
     <w:tmpl w:val="B580926A"/>
@@ -6423,7 +7398,7 @@
       </w:rPr>
     </w:lvl>
   </w:abstractNum>
-  <w:abstractNum w:abstractNumId="7">
+  <w:abstractNum w:abstractNumId="10">
     <w:nsid w:val="69FF33BA"/>
     <w:multiLevelType w:val="multilevel"/>
     <w:tmpl w:val="427E317E"/>
@@ -6536,7 +7511,7 @@
       </w:rPr>
     </w:lvl>
   </w:abstractNum>
-  <w:abstractNum w:abstractNumId="8">
+  <w:abstractNum w:abstractNumId="11">
     <w:nsid w:val="6B4B5EDB"/>
     <w:multiLevelType w:val="multilevel"/>
     <w:tmpl w:val="999A45E0"/>
@@ -6649,7 +7624,7 @@
       </w:rPr>
     </w:lvl>
   </w:abstractNum>
-  <w:abstractNum w:abstractNumId="9">
+  <w:abstractNum w:abstractNumId="12">
     <w:nsid w:val="735147A5"/>
     <w:multiLevelType w:val="multilevel"/>
     <w:tmpl w:val="908A7A88"/>
@@ -6762,7 +7737,7 @@
       </w:rPr>
     </w:lvl>
   </w:abstractNum>
-  <w:abstractNum w:abstractNumId="10">
+  <w:abstractNum w:abstractNumId="13">
     <w:nsid w:val="7F820521"/>
     <w:multiLevelType w:val="multilevel"/>
     <w:tmpl w:val="054A2E70"/>
@@ -6876,37 +7851,46 @@
     </w:lvl>
   </w:abstractNum>
   <w:num w:numId="1">
+    <w:abstractNumId w:val="8"/>
+  </w:num>
+  <w:num w:numId="2">
+    <w:abstractNumId w:val="13"/>
+  </w:num>
+  <w:num w:numId="3">
+    <w:abstractNumId w:val="11"/>
+  </w:num>
+  <w:num w:numId="4">
+    <w:abstractNumId w:val="3"/>
+  </w:num>
+  <w:num w:numId="5">
+    <w:abstractNumId w:val="12"/>
+  </w:num>
+  <w:num w:numId="6">
+    <w:abstractNumId w:val="1"/>
+  </w:num>
+  <w:num w:numId="7">
+    <w:abstractNumId w:val="2"/>
+  </w:num>
+  <w:num w:numId="8">
+    <w:abstractNumId w:val="10"/>
+  </w:num>
+  <w:num w:numId="9">
+    <w:abstractNumId w:val="9"/>
+  </w:num>
+  <w:num w:numId="10">
     <w:abstractNumId w:val="5"/>
   </w:num>
-  <w:num w:numId="2">
-    <w:abstractNumId w:val="10"/>
+  <w:num w:numId="11">
+    <w:abstractNumId w:val="6"/>
   </w:num>
-  <w:num w:numId="3">
-    <w:abstractNumId w:val="8"/>
+  <w:num w:numId="12">
+    <w:abstractNumId w:val="4"/>
   </w:num>
-  <w:num w:numId="4">
-    <w:abstractNumId w:val="2"/>
-  </w:num>
-  <w:num w:numId="5">
-    <w:abstractNumId w:val="9"/>
-  </w:num>
-  <w:num w:numId="6">
-    <w:abstractNumId w:val="0"/>
-  </w:num>
-  <w:num w:numId="7">
-    <w:abstractNumId w:val="1"/>
-  </w:num>
-  <w:num w:numId="8">
+  <w:num w:numId="13">
     <w:abstractNumId w:val="7"/>
   </w:num>
-  <w:num w:numId="9">
-    <w:abstractNumId w:val="6"/>
-  </w:num>
-  <w:num w:numId="10">
-    <w:abstractNumId w:val="3"/>
-  </w:num>
-  <w:num w:numId="11">
-    <w:abstractNumId w:val="4"/>
+  <w:num w:numId="14">
+    <w:abstractNumId w:val="0"/>
   </w:num>
 </w:numbering>
 </file>
@@ -7579,6 +8563,17 @@
       </w:tblCellMar>
     </w:tblPr>
   </w:style>
+  <w:style w:type="character" w:styleId="Hyperlink">
+    <w:name w:val="Hyperlink"/>
+    <w:basedOn w:val="DefaultParagraphFont"/>
+    <w:uiPriority w:val="99"/>
+    <w:unhideWhenUsed/>
+    <w:rsid w:val="00746A2E"/>
+    <w:rPr>
+      <w:color w:val="0563C1" w:themeColor="hyperlink"/>
+      <w:u w:val="single"/>
+    </w:rPr>
+  </w:style>
 </w:styles>
 </file>
 
